--- a/[INF-FPW] Minggu 6 (Jumat - L204).docx
+++ b/[INF-FPW] Minggu 6 (Jumat - L204).docx
@@ -347,12 +347,6 @@
         <w:tblStyle w:val="TableGrid"/>
         <w:tblW w:w="10366" w:type="dxa"/>
         <w:tblInd w:w="0" w:type="dxa"/>
-        <w:tblCellMar>
-          <w:top w:w="0" w:type="dxa"/>
-          <w:left w:w="0" w:type="dxa"/>
-          <w:bottom w:w="0" w:type="dxa"/>
-          <w:right w:w="0" w:type="dxa"/>
-        </w:tblCellMar>
         <w:tblLook w:val="04A0" w:firstRow="1" w:lastRow="0" w:firstColumn="1" w:lastColumn="0" w:noHBand="0" w:noVBand="1"/>
       </w:tblPr>
       <w:tblGrid>
@@ -984,33 +978,51 @@
               </wp:inline>
             </w:drawing>
           </mc:Choice>
-          <mc:Fallback xmlns:a="http://schemas.openxmlformats.org/drawingml/2006/main">
+          <mc:Fallback>
             <w:pict>
-              <v:group id="Group 7943" style="width:178.92pt;height:174.302pt;mso-position-horizontal-relative:char;mso-position-vertical-relative:line" coordsize="22722,22136">
-                <v:rect id="Rectangle 96" style="position:absolute;width:506;height:2243;left:22341;top:0;" filled="f" stroked="f">
+              <v:group w14:anchorId="487E612A" id="Group 7943" o:spid="_x0000_s1026" style="width:178.9pt;height:174.3pt;mso-position-horizontal-relative:char;mso-position-vertical-relative:line" coordsize="22722,22136" o:gfxdata="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">
+                <v:rect id="Rectangle 96" o:spid="_x0000_s1027" style="position:absolute;left:22341;width:507;height:2243;visibility:visible;mso-wrap-style:square;v-text-anchor:top" o:gfxdata="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" filled="f" stroked="f">
                   <v:textbox inset="0,0,0,0">
                     <w:txbxContent>
                       <w:p>
                         <w:pPr>
-                          <w:spacing w:before="0" w:after="160" w:line="259" w:lineRule="auto"/>
+                          <w:spacing w:after="160" w:line="259" w:lineRule="auto"/>
                           <w:ind w:left="0" w:firstLine="0"/>
                           <w:jc w:val="left"/>
                         </w:pPr>
                         <w:r>
-                          <w:rPr/>
                           <w:t xml:space="preserve"> </w:t>
                         </w:r>
                       </w:p>
                     </w:txbxContent>
                   </v:textbox>
                 </v:rect>
-                <v:shape id="Picture 124" style="position:absolute;width:22172;height:21958;left:48;top:129;" filled="f">
-                  <v:imagedata r:id="rId12"/>
+                <v:shapetype id="_x0000_t75" coordsize="21600,21600" o:spt="75" o:preferrelative="t" path="m@4@5l@4@11@9@11@9@5xe" filled="f" stroked="f">
+                  <v:stroke joinstyle="miter"/>
+                  <v:formulas>
+                    <v:f eqn="if lineDrawn pixelLineWidth 0"/>
+                    <v:f eqn="sum @0 1 0"/>
+                    <v:f eqn="sum 0 0 @1"/>
+                    <v:f eqn="prod @2 1 2"/>
+                    <v:f eqn="prod @3 21600 pixelWidth"/>
+                    <v:f eqn="prod @3 21600 pixelHeight"/>
+                    <v:f eqn="sum @0 0 1"/>
+                    <v:f eqn="prod @6 1 2"/>
+                    <v:f eqn="prod @7 21600 pixelWidth"/>
+                    <v:f eqn="sum @8 21600 0"/>
+                    <v:f eqn="prod @7 21600 pixelHeight"/>
+                    <v:f eqn="sum @10 21600 0"/>
+                  </v:formulas>
+                  <v:path o:extrusionok="f" gradientshapeok="t" o:connecttype="rect"/>
+                  <o:lock v:ext="edit" aspectratio="t"/>
+                </v:shapetype>
+                <v:shape id="Picture 124" o:spid="_x0000_s1028" type="#_x0000_t75" style="position:absolute;left:48;top:129;width:22173;height:21959;visibility:visible;mso-wrap-style:square" o:gfxdata="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">
+                  <v:imagedata r:id="rId12" o:title=""/>
                 </v:shape>
-                <v:shape id="Shape 125" style="position:absolute;width:22268;height:22053;left:0;top:82;" coordsize="2226818,2205355" path="m0,2205355l2226818,2205355l2226818,0l0,0x">
-                  <v:stroke weight="0.75pt" endcap="flat" joinstyle="round" on="true" color="#000000"/>
-                  <v:fill on="false" color="#000000" opacity="0"/>
+                <v:shape id="Shape 125" o:spid="_x0000_s1029" style="position:absolute;top:82;width:22268;height:22054;visibility:visible;mso-wrap-style:square;v-text-anchor:top" coordsize="2226818,2205355" o:gfxdata="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" path="m,2205355r2226818,l2226818,,,,,2205355xe" filled="f">
+                  <v:path arrowok="t" textboxrect="0,0,2226818,2205355"/>
                 </v:shape>
+                <w10:anchorlock/>
               </v:group>
             </w:pict>
           </mc:Fallback>
@@ -1368,22 +1380,21 @@
               </wp:inline>
             </w:drawing>
           </mc:Choice>
-          <mc:Fallback xmlns:a="http://schemas.openxmlformats.org/drawingml/2006/main">
+          <mc:Fallback>
             <w:pict>
-              <v:group id="Group 7944" style="width:184.92pt;height:137.112pt;mso-position-horizontal-relative:char;mso-position-vertical-relative:line" coordsize="23484,17413">
-                <v:rect id="Rectangle 114" style="position:absolute;width:506;height:2243;left:23103;top:0;" filled="f" stroked="f">
+              <v:group w14:anchorId="606E49D9" id="Group 7944" o:spid="_x0000_s1030" style="width:184.9pt;height:137.1pt;mso-position-horizontal-relative:char;mso-position-vertical-relative:line" coordsize="23484,17413" o:gfxdata="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">
+                <v:rect id="Rectangle 114" o:spid="_x0000_s1031" style="position:absolute;left:23103;width:507;height:2243;visibility:visible;mso-wrap-style:square;v-text-anchor:top" o:gfxdata="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" filled="f" stroked="f">
                   <v:textbox inset="0,0,0,0">
                     <w:txbxContent>
                       <w:p>
                         <w:pPr>
-                          <w:spacing w:before="0" w:after="160" w:line="259" w:lineRule="auto"/>
+                          <w:spacing w:after="160" w:line="259" w:lineRule="auto"/>
                           <w:ind w:left="0" w:firstLine="0"/>
                           <w:jc w:val="left"/>
                         </w:pPr>
                         <w:r>
                           <w:rPr>
-                            <w:rFonts w:cs="Times New Roman" w:hAnsi="Times New Roman" w:eastAsia="Times New Roman" w:ascii="Times New Roman"/>
-                            <w:b w:val="1"/>
+                            <w:b/>
                           </w:rPr>
                           <w:t xml:space="preserve"> </w:t>
                         </w:r>
@@ -1391,13 +1402,13 @@
                     </w:txbxContent>
                   </v:textbox>
                 </v:rect>
-                <v:shape id="Picture 127" style="position:absolute;width:22801;height:17278;left:48;top:86;" filled="f">
-                  <v:imagedata r:id="rId14"/>
+                <v:shape id="Picture 127" o:spid="_x0000_s1032" type="#_x0000_t75" style="position:absolute;left:48;top:86;width:22801;height:17278;visibility:visible;mso-wrap-style:square" o:gfxdata="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">
+                  <v:imagedata r:id="rId14" o:title=""/>
                 </v:shape>
-                <v:shape id="Shape 128" style="position:absolute;width:22896;height:17373;left:0;top:39;" coordsize="2289683,1737360" path="m0,1737360l2289683,1737360l2289683,0l0,0x">
-                  <v:stroke weight="0.75pt" endcap="flat" joinstyle="round" on="true" color="#000000"/>
-                  <v:fill on="false" color="#000000" opacity="0"/>
+                <v:shape id="Shape 128" o:spid="_x0000_s1033" style="position:absolute;top:39;width:22896;height:17374;visibility:visible;mso-wrap-style:square;v-text-anchor:top" coordsize="2289683,1737360" o:gfxdata="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" path="m,1737360r2289683,l2289683,,,,,1737360xe" filled="f">
+                  <v:path arrowok="t" textboxrect="0,0,2289683,1737360"/>
                 </v:shape>
+                <w10:anchorlock/>
               </v:group>
             </w:pict>
           </mc:Fallback>
@@ -2120,42 +2131,40 @@
               </wp:inline>
             </w:drawing>
           </mc:Choice>
-          <mc:Fallback xmlns:a="http://schemas.openxmlformats.org/drawingml/2006/main">
+          <mc:Fallback>
             <w:pict>
-              <v:group id="Group 10120" style="width:493.68pt;height:109.212pt;mso-position-horizontal-relative:char;mso-position-vertical-relative:line" coordsize="62697,13869">
-                <v:rect id="Rectangle 168" style="position:absolute;width:9960;height:2243;left:0;top:0;" filled="f" stroked="f">
+              <v:group w14:anchorId="516DDF82" id="Group 10120" o:spid="_x0000_s1034" style="width:493.7pt;height:109.2pt;mso-position-horizontal-relative:char;mso-position-vertical-relative:line" coordsize="62697,13869" o:gfxdata="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">
+                <v:rect id="Rectangle 168" o:spid="_x0000_s1035" style="position:absolute;width:9960;height:2243;visibility:visible;mso-wrap-style:square;v-text-anchor:top" o:gfxdata="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" filled="f" stroked="f">
                   <v:textbox inset="0,0,0,0">
                     <w:txbxContent>
                       <w:p>
                         <w:pPr>
-                          <w:spacing w:before="0" w:after="160" w:line="259" w:lineRule="auto"/>
+                          <w:spacing w:after="160" w:line="259" w:lineRule="auto"/>
                           <w:ind w:left="0" w:firstLine="0"/>
                           <w:jc w:val="left"/>
                         </w:pPr>
                         <w:r>
                           <w:rPr>
-                            <w:rFonts w:cs="Times New Roman" w:hAnsi="Times New Roman" w:eastAsia="Times New Roman" w:ascii="Times New Roman"/>
-                            <w:b w:val="1"/>
+                            <w:b/>
                           </w:rPr>
-                          <w:t xml:space="preserve">Detail Task</w:t>
+                          <w:t>Detail Task</w:t>
                         </w:r>
                       </w:p>
                     </w:txbxContent>
                   </v:textbox>
                 </v:rect>
-                <v:rect id="Rectangle 169" style="position:absolute;width:506;height:2243;left:7501;top:0;" filled="f" stroked="f">
+                <v:rect id="Rectangle 169" o:spid="_x0000_s1036" style="position:absolute;left:7501;width:506;height:2243;visibility:visible;mso-wrap-style:square;v-text-anchor:top" o:gfxdata="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" filled="f" stroked="f">
                   <v:textbox inset="0,0,0,0">
                     <w:txbxContent>
                       <w:p>
                         <w:pPr>
-                          <w:spacing w:before="0" w:after="160" w:line="259" w:lineRule="auto"/>
+                          <w:spacing w:after="160" w:line="259" w:lineRule="auto"/>
                           <w:ind w:left="0" w:firstLine="0"/>
                           <w:jc w:val="left"/>
                         </w:pPr>
                         <w:r>
                           <w:rPr>
-                            <w:rFonts w:cs="Times New Roman" w:hAnsi="Times New Roman" w:eastAsia="Times New Roman" w:ascii="Times New Roman"/>
-                            <w:b w:val="1"/>
+                            <w:b/>
                           </w:rPr>
                           <w:t xml:space="preserve"> </w:t>
                         </w:r>
@@ -2163,79 +2172,75 @@
                     </w:txbxContent>
                   </v:textbox>
                 </v:rect>
-                <v:rect id="Rectangle 7675" style="position:absolute;width:674;height:2243;left:7882;top:0;" filled="f" stroked="f">
+                <v:rect id="Rectangle 7675" o:spid="_x0000_s1037" style="position:absolute;left:7882;width:675;height:2243;visibility:visible;mso-wrap-style:square;v-text-anchor:top" o:gfxdata="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" filled="f" stroked="f">
                   <v:textbox inset="0,0,0,0">
                     <w:txbxContent>
                       <w:p>
                         <w:pPr>
-                          <w:spacing w:before="0" w:after="160" w:line="259" w:lineRule="auto"/>
+                          <w:spacing w:after="160" w:line="259" w:lineRule="auto"/>
                           <w:ind w:left="0" w:firstLine="0"/>
                           <w:jc w:val="left"/>
                         </w:pPr>
                         <w:r>
                           <w:rPr>
-                            <w:rFonts w:cs="Times New Roman" w:hAnsi="Times New Roman" w:eastAsia="Times New Roman" w:ascii="Times New Roman"/>
-                            <w:b w:val="1"/>
+                            <w:b/>
                           </w:rPr>
-                          <w:t xml:space="preserve">(</w:t>
+                          <w:t>(</w:t>
                         </w:r>
                       </w:p>
                     </w:txbxContent>
                   </v:textbox>
                 </v:rect>
-                <v:rect id="Rectangle 7677" style="position:absolute;width:7884;height:2243;left:8389;top:0;" filled="f" stroked="f">
+                <v:rect id="Rectangle 7677" o:spid="_x0000_s1038" style="position:absolute;left:8389;width:7885;height:2243;visibility:visible;mso-wrap-style:square;v-text-anchor:top" o:gfxdata="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" filled="f" stroked="f">
                   <v:textbox inset="0,0,0,0">
                     <w:txbxContent>
                       <w:p>
                         <w:pPr>
-                          <w:spacing w:before="0" w:after="160" w:line="259" w:lineRule="auto"/>
+                          <w:spacing w:after="160" w:line="259" w:lineRule="auto"/>
                           <w:ind w:left="0" w:firstLine="0"/>
                           <w:jc w:val="left"/>
                         </w:pPr>
                         <w:r>
                           <w:rPr>
-                            <w:rFonts w:cs="Times New Roman" w:hAnsi="Times New Roman" w:eastAsia="Times New Roman" w:ascii="Times New Roman"/>
-                            <w:b w:val="1"/>
+                            <w:b/>
                           </w:rPr>
-                          <w:t xml:space="preserve">/tasks/:id</w:t>
+                          <w:t>/tasks/:id</w:t>
                         </w:r>
                       </w:p>
                     </w:txbxContent>
                   </v:textbox>
                 </v:rect>
-                <v:rect id="Rectangle 7676" style="position:absolute;width:674;height:2243;left:14325;top:0;" filled="f" stroked="f">
+                <v:rect id="Rectangle 7676" o:spid="_x0000_s1039" style="position:absolute;left:14325;width:675;height:2243;visibility:visible;mso-wrap-style:square;v-text-anchor:top" o:gfxdata="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" filled="f" stroked="f">
                   <v:textbox inset="0,0,0,0">
                     <w:txbxContent>
                       <w:p>
                         <w:pPr>
-                          <w:spacing w:before="0" w:after="160" w:line="259" w:lineRule="auto"/>
+                          <w:spacing w:after="160" w:line="259" w:lineRule="auto"/>
                           <w:ind w:left="0" w:firstLine="0"/>
                           <w:jc w:val="left"/>
                         </w:pPr>
                         <w:r>
                           <w:rPr>
-                            <w:rFonts w:cs="Times New Roman" w:hAnsi="Times New Roman" w:eastAsia="Times New Roman" w:ascii="Times New Roman"/>
-                            <w:b w:val="1"/>
+                            <w:b/>
                           </w:rPr>
-                          <w:t xml:space="preserve">)</w:t>
+                          <w:t>)</w:t>
                         </w:r>
                       </w:p>
                     </w:txbxContent>
                   </v:textbox>
                 </v:rect>
-                <v:rect id="Rectangle 171" style="position:absolute;width:506;height:2243;left:14815;top:0;" filled="f" stroked="f">
+                <v:rect id="Rectangle 171" o:spid="_x0000_s1040" style="position:absolute;left:14815;width:507;height:2243;visibility:visible;mso-wrap-style:square;v-text-anchor:top" o:gfxdata="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" filled="f" stroked="f">
                   <v:textbox inset="0,0,0,0">
                     <w:txbxContent>
                       <w:p>
                         <w:pPr>
-                          <w:spacing w:before="0" w:after="160" w:line="259" w:lineRule="auto"/>
+                          <w:spacing w:after="160" w:line="259" w:lineRule="auto"/>
                           <w:ind w:left="0" w:firstLine="0"/>
                           <w:jc w:val="left"/>
                         </w:pPr>
                         <w:r>
                           <w:rPr>
-                            <w:rFonts w:cs="Times New Roman" w:hAnsi="Times New Roman" w:eastAsia="Times New Roman" w:ascii="Times New Roman"/>
-                            <w:b w:val="1"/>
+                            <w:b/>
                           </w:rPr>
                           <w:t xml:space="preserve"> </w:t>
                         </w:r>
@@ -2243,19 +2248,18 @@
                     </w:txbxContent>
                   </v:textbox>
                 </v:rect>
-                <v:rect id="Rectangle 172" style="position:absolute;width:506;height:2243;left:28383;top:2011;" filled="f" stroked="f">
+                <v:rect id="Rectangle 172" o:spid="_x0000_s1041" style="position:absolute;left:28383;top:2011;width:506;height:2244;visibility:visible;mso-wrap-style:square;v-text-anchor:top" o:gfxdata="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" filled="f" stroked="f">
                   <v:textbox inset="0,0,0,0">
                     <w:txbxContent>
                       <w:p>
                         <w:pPr>
-                          <w:spacing w:before="0" w:after="160" w:line="259" w:lineRule="auto"/>
+                          <w:spacing w:after="160" w:line="259" w:lineRule="auto"/>
                           <w:ind w:left="0" w:firstLine="0"/>
                           <w:jc w:val="left"/>
                         </w:pPr>
                         <w:r>
                           <w:rPr>
-                            <w:rFonts w:cs="Times New Roman" w:hAnsi="Times New Roman" w:eastAsia="Times New Roman" w:ascii="Times New Roman"/>
-                            <w:b w:val="1"/>
+                            <w:b/>
                           </w:rPr>
                           <w:t xml:space="preserve"> </w:t>
                         </w:r>
@@ -2263,19 +2267,18 @@
                     </w:txbxContent>
                   </v:textbox>
                 </v:rect>
-                <v:rect id="Rectangle 173" style="position:absolute;width:506;height:2243;left:62316;top:2011;" filled="f" stroked="f">
+                <v:rect id="Rectangle 173" o:spid="_x0000_s1042" style="position:absolute;left:62316;top:2011;width:507;height:2244;visibility:visible;mso-wrap-style:square;v-text-anchor:top" o:gfxdata="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" filled="f" stroked="f">
                   <v:textbox inset="0,0,0,0">
                     <w:txbxContent>
                       <w:p>
                         <w:pPr>
-                          <w:spacing w:before="0" w:after="160" w:line="259" w:lineRule="auto"/>
+                          <w:spacing w:after="160" w:line="259" w:lineRule="auto"/>
                           <w:ind w:left="0" w:firstLine="0"/>
                           <w:jc w:val="left"/>
                         </w:pPr>
                         <w:r>
                           <w:rPr>
-                            <w:rFonts w:cs="Times New Roman" w:hAnsi="Times New Roman" w:eastAsia="Times New Roman" w:ascii="Times New Roman"/>
-                            <w:b w:val="1"/>
+                            <w:b/>
                           </w:rPr>
                           <w:t xml:space="preserve"> </w:t>
                         </w:r>
@@ -2283,20 +2286,19 @@
                     </w:txbxContent>
                   </v:textbox>
                 </v:rect>
-                <v:shape id="Picture 218" style="position:absolute;width:28086;height:11702;left:193;top:2120;" filled="f">
-                  <v:imagedata r:id="rId17"/>
+                <v:shape id="Picture 218" o:spid="_x0000_s1043" type="#_x0000_t75" style="position:absolute;left:193;top:2120;width:28086;height:11702;visibility:visible;mso-wrap-style:square" o:gfxdata="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">
+                  <v:imagedata r:id="rId17" o:title=""/>
                 </v:shape>
-                <v:shape id="Shape 219" style="position:absolute;width:28181;height:11798;left:145;top:2071;" coordsize="2818130,1179817" path="m0,1179817l2818130,1179817l2818130,0l0,0x">
-                  <v:stroke weight="0.75pt" endcap="flat" joinstyle="round" on="true" color="#000000"/>
-                  <v:fill on="false" color="#000000" opacity="0"/>
+                <v:shape id="Shape 219" o:spid="_x0000_s1044" style="position:absolute;left:145;top:2071;width:28181;height:11798;visibility:visible;mso-wrap-style:square;v-text-anchor:top" coordsize="2818130,1179817" o:gfxdata="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" path="m,1179817r2818130,l2818130,,,,,1179817xe" filled="f">
+                  <v:path arrowok="t" textboxrect="0,0,2818130,1179817"/>
                 </v:shape>
-                <v:shape id="Picture 221" style="position:absolute;width:29865;height:11696;left:32209;top:2119;" filled="f">
-                  <v:imagedata r:id="rId18"/>
+                <v:shape id="Picture 221" o:spid="_x0000_s1045" type="#_x0000_t75" style="position:absolute;left:32209;top:2119;width:29866;height:11697;visibility:visible;mso-wrap-style:square" o:gfxdata="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">
+                  <v:imagedata r:id="rId18" o:title=""/>
                 </v:shape>
-                <v:shape id="Shape 222" style="position:absolute;width:29960;height:11791;left:32161;top:2071;" coordsize="2996058,1179195" path="m0,1179195l2996058,1179195l2996058,0l0,0x">
-                  <v:stroke weight="0.75pt" endcap="flat" joinstyle="round" on="true" color="#000000"/>
-                  <v:fill on="false" color="#000000" opacity="0"/>
+                <v:shape id="Shape 222" o:spid="_x0000_s1046" style="position:absolute;left:32161;top:2071;width:29961;height:11792;visibility:visible;mso-wrap-style:square;v-text-anchor:top" coordsize="2996058,1179195" o:gfxdata="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" path="m,1179195r2996058,l2996058,,,,,1179195xe" filled="f">
+                  <v:path arrowok="t" textboxrect="0,0,2996058,1179195"/>
                 </v:shape>
+                <w10:anchorlock/>
               </v:group>
             </w:pict>
           </mc:Fallback>
@@ -2902,22 +2904,21 @@
               </wp:inline>
             </w:drawing>
           </mc:Choice>
-          <mc:Fallback xmlns:a="http://schemas.openxmlformats.org/drawingml/2006/main">
+          <mc:Fallback>
             <w:pict>
-              <v:group id="Group 7806" style="width:195.45pt;height:137.152pt;mso-position-horizontal-relative:char;mso-position-vertical-relative:line" coordsize="24822,17418">
-                <v:rect id="Rectangle 197" style="position:absolute;width:506;height:2243;left:24441;top:0;" filled="f" stroked="f">
+              <v:group w14:anchorId="30450D80" id="Group 7806" o:spid="_x0000_s1047" style="width:195.45pt;height:137.15pt;mso-position-horizontal-relative:char;mso-position-vertical-relative:line" coordsize="24822,17418" o:gfxdata="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">
+                <v:rect id="Rectangle 197" o:spid="_x0000_s1048" style="position:absolute;left:24441;width:506;height:2243;visibility:visible;mso-wrap-style:square;v-text-anchor:top" o:gfxdata="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" filled="f" stroked="f">
                   <v:textbox inset="0,0,0,0">
                     <w:txbxContent>
                       <w:p>
                         <w:pPr>
-                          <w:spacing w:before="0" w:after="160" w:line="259" w:lineRule="auto"/>
+                          <w:spacing w:after="160" w:line="259" w:lineRule="auto"/>
                           <w:ind w:left="0" w:firstLine="0"/>
                           <w:jc w:val="left"/>
                         </w:pPr>
                         <w:r>
                           <w:rPr>
-                            <w:rFonts w:cs="Times New Roman" w:hAnsi="Times New Roman" w:eastAsia="Times New Roman" w:ascii="Times New Roman"/>
-                            <w:b w:val="1"/>
+                            <w:b/>
                           </w:rPr>
                           <w:t xml:space="preserve"> </w:t>
                         </w:r>
@@ -2925,13 +2926,13 @@
                     </w:txbxContent>
                   </v:textbox>
                 </v:rect>
-                <v:shape id="Picture 224" style="position:absolute;width:24147;height:17272;left:48;top:98;" filled="f">
-                  <v:imagedata r:id="rId20"/>
+                <v:shape id="Picture 224" o:spid="_x0000_s1049" type="#_x0000_t75" style="position:absolute;left:48;top:98;width:24148;height:17272;visibility:visible;mso-wrap-style:square" o:gfxdata="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">
+                  <v:imagedata r:id="rId20" o:title=""/>
                 </v:shape>
-                <v:shape id="Shape 225" style="position:absolute;width:24243;height:17367;left:0;top:51;" coordsize="2424303,1736725" path="m0,1736725l2424303,1736725l2424303,0l0,0x">
-                  <v:stroke weight="0.75pt" endcap="flat" joinstyle="round" on="true" color="#000000"/>
-                  <v:fill on="false" color="#000000" opacity="0"/>
+                <v:shape id="Shape 225" o:spid="_x0000_s1050" style="position:absolute;top:51;width:24243;height:17367;visibility:visible;mso-wrap-style:square;v-text-anchor:top" coordsize="2424303,1736725" o:gfxdata="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" path="m,1736725r2424303,l2424303,,,,,1736725xe" filled="f">
+                  <v:path arrowok="t" textboxrect="0,0,2424303,1736725"/>
                 </v:shape>
+                <w10:anchorlock/>
               </v:group>
             </w:pict>
           </mc:Fallback>
@@ -3310,22 +3311,21 @@
               </wp:inline>
             </w:drawing>
           </mc:Choice>
-          <mc:Fallback xmlns:a="http://schemas.openxmlformats.org/drawingml/2006/main">
+          <mc:Fallback>
             <w:pict>
-              <v:group id="Group 7807" style="width:187.98pt;height:173.913pt;mso-position-horizontal-relative:char;mso-position-vertical-relative:line" coordsize="23873,22086">
-                <v:rect id="Rectangle 211" style="position:absolute;width:506;height:2243;left:23492;top:0;" filled="f" stroked="f">
+              <v:group w14:anchorId="46A6A75A" id="Group 7807" o:spid="_x0000_s1051" style="width:188pt;height:173.9pt;mso-position-horizontal-relative:char;mso-position-vertical-relative:line" coordsize="23873,22086" o:gfxdata="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">
+                <v:rect id="Rectangle 211" o:spid="_x0000_s1052" style="position:absolute;left:23492;width:507;height:2243;visibility:visible;mso-wrap-style:square;v-text-anchor:top" o:gfxdata="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" filled="f" stroked="f">
                   <v:textbox inset="0,0,0,0">
                     <w:txbxContent>
                       <w:p>
                         <w:pPr>
-                          <w:spacing w:before="0" w:after="160" w:line="259" w:lineRule="auto"/>
+                          <w:spacing w:after="160" w:line="259" w:lineRule="auto"/>
                           <w:ind w:left="0" w:firstLine="0"/>
                           <w:jc w:val="left"/>
                         </w:pPr>
                         <w:r>
                           <w:rPr>
-                            <w:rFonts w:cs="Times New Roman" w:hAnsi="Times New Roman" w:eastAsia="Times New Roman" w:ascii="Times New Roman"/>
-                            <w:b w:val="1"/>
+                            <w:b/>
                           </w:rPr>
                           <w:t xml:space="preserve"> </w:t>
                         </w:r>
@@ -3333,13 +3333,13 @@
                     </w:txbxContent>
                   </v:textbox>
                 </v:rect>
-                <v:shape id="Picture 227" style="position:absolute;width:23152;height:21957;left:48;top:82;" filled="f">
-                  <v:imagedata r:id="rId22"/>
+                <v:shape id="Picture 227" o:spid="_x0000_s1053" type="#_x0000_t75" style="position:absolute;left:48;top:82;width:23152;height:21957;visibility:visible;mso-wrap-style:square" o:gfxdata="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">
+                  <v:imagedata r:id="rId22" o:title=""/>
                 </v:shape>
-                <v:shape id="Shape 228" style="position:absolute;width:23247;height:22052;left:0;top:34;" coordsize="2324735,2205228" path="m0,2205228l2324735,2205228l2324735,0l0,0x">
-                  <v:stroke weight="0.75pt" endcap="flat" joinstyle="round" on="true" color="#000000"/>
-                  <v:fill on="false" color="#000000" opacity="0"/>
+                <v:shape id="Shape 228" o:spid="_x0000_s1054" style="position:absolute;top:34;width:23247;height:22052;visibility:visible;mso-wrap-style:square;v-text-anchor:top" coordsize="2324735,2205228" o:gfxdata="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" path="m,2205228r2324735,l2324735,,,,,2205228xe" filled="f">
+                  <v:path arrowok="t" textboxrect="0,0,2324735,2205228"/>
                 </v:shape>
+                <w10:anchorlock/>
               </v:group>
             </w:pict>
           </mc:Fallback>
@@ -4543,7 +4543,6 @@
         <w:tblCellMar>
           <w:top w:w="14" w:type="dxa"/>
           <w:left w:w="106" w:type="dxa"/>
-          <w:bottom w:w="0" w:type="dxa"/>
           <w:right w:w="115" w:type="dxa"/>
         </w:tblCellMar>
         <w:tblLook w:val="04A0" w:firstRow="1" w:lastRow="0" w:firstColumn="1" w:lastColumn="0" w:noHBand="0" w:noVBand="1"/>
@@ -9248,7 +9247,6 @@
         <w:tblCellMar>
           <w:top w:w="14" w:type="dxa"/>
           <w:left w:w="106" w:type="dxa"/>
-          <w:bottom w:w="0" w:type="dxa"/>
           <w:right w:w="115" w:type="dxa"/>
         </w:tblCellMar>
         <w:tblLook w:val="04A0" w:firstRow="1" w:lastRow="0" w:firstColumn="1" w:lastColumn="0" w:noHBand="0" w:noVBand="1"/>
@@ -9374,8 +9372,14 @@
               <w:spacing w:after="0" w:line="259" w:lineRule="auto"/>
               <w:ind w:left="1" w:firstLine="0"/>
               <w:jc w:val="left"/>
+              <w:rPr>
+                <w:highlight w:val="yellow"/>
+              </w:rPr>
             </w:pPr>
             <w:r>
+              <w:rPr>
+                <w:highlight w:val="yellow"/>
+              </w:rPr>
               <w:t xml:space="preserve">0/1/2 </w:t>
             </w:r>
           </w:p>
@@ -9395,40 +9399,70 @@
               <w:spacing w:after="0" w:line="259" w:lineRule="auto"/>
               <w:ind w:left="2" w:firstLine="0"/>
               <w:jc w:val="left"/>
+              <w:rPr>
+                <w:highlight w:val="yellow"/>
+              </w:rPr>
             </w:pPr>
             <w:r>
+              <w:rPr>
+                <w:highlight w:val="yellow"/>
+              </w:rPr>
               <w:t xml:space="preserve">Dapat register user </w:t>
             </w:r>
             <w:proofErr w:type="spellStart"/>
             <w:r>
+              <w:rPr>
+                <w:highlight w:val="yellow"/>
+              </w:rPr>
               <w:t>dengan</w:t>
             </w:r>
             <w:proofErr w:type="spellEnd"/>
             <w:r>
+              <w:rPr>
+                <w:highlight w:val="yellow"/>
+              </w:rPr>
               <w:t xml:space="preserve"> </w:t>
             </w:r>
             <w:proofErr w:type="spellStart"/>
             <w:r>
+              <w:rPr>
+                <w:highlight w:val="yellow"/>
+              </w:rPr>
               <w:t>benar</w:t>
             </w:r>
             <w:proofErr w:type="spellEnd"/>
             <w:r>
+              <w:rPr>
+                <w:highlight w:val="yellow"/>
+              </w:rPr>
               <w:t xml:space="preserve"> </w:t>
             </w:r>
             <w:proofErr w:type="spellStart"/>
             <w:r>
+              <w:rPr>
+                <w:highlight w:val="yellow"/>
+              </w:rPr>
               <w:t>beserta</w:t>
             </w:r>
             <w:proofErr w:type="spellEnd"/>
             <w:r>
+              <w:rPr>
+                <w:highlight w:val="yellow"/>
+              </w:rPr>
               <w:t xml:space="preserve"> </w:t>
             </w:r>
             <w:proofErr w:type="spellStart"/>
             <w:r>
+              <w:rPr>
+                <w:highlight w:val="yellow"/>
+              </w:rPr>
               <w:t>pengecekannya</w:t>
             </w:r>
             <w:proofErr w:type="spellEnd"/>
             <w:r>
+              <w:rPr>
+                <w:highlight w:val="yellow"/>
+              </w:rPr>
               <w:t xml:space="preserve"> </w:t>
             </w:r>
           </w:p>
@@ -9453,8 +9487,14 @@
               <w:spacing w:after="0" w:line="259" w:lineRule="auto"/>
               <w:ind w:left="1" w:firstLine="0"/>
               <w:jc w:val="left"/>
+              <w:rPr>
+                <w:highlight w:val="yellow"/>
+              </w:rPr>
             </w:pPr>
             <w:r>
+              <w:rPr>
+                <w:highlight w:val="yellow"/>
+              </w:rPr>
               <w:t xml:space="preserve">0/1/2 </w:t>
             </w:r>
           </w:p>
@@ -9474,40 +9514,70 @@
               <w:spacing w:after="0" w:line="259" w:lineRule="auto"/>
               <w:ind w:left="2" w:firstLine="0"/>
               <w:jc w:val="left"/>
+              <w:rPr>
+                <w:highlight w:val="yellow"/>
+              </w:rPr>
             </w:pPr>
             <w:r>
+              <w:rPr>
+                <w:highlight w:val="yellow"/>
+              </w:rPr>
               <w:t xml:space="preserve">Dapat login user </w:t>
             </w:r>
             <w:proofErr w:type="spellStart"/>
             <w:r>
+              <w:rPr>
+                <w:highlight w:val="yellow"/>
+              </w:rPr>
               <w:t>dengan</w:t>
             </w:r>
             <w:proofErr w:type="spellEnd"/>
             <w:r>
+              <w:rPr>
+                <w:highlight w:val="yellow"/>
+              </w:rPr>
               <w:t xml:space="preserve"> </w:t>
             </w:r>
             <w:proofErr w:type="spellStart"/>
             <w:r>
+              <w:rPr>
+                <w:highlight w:val="yellow"/>
+              </w:rPr>
               <w:t>benar</w:t>
             </w:r>
             <w:proofErr w:type="spellEnd"/>
             <w:r>
+              <w:rPr>
+                <w:highlight w:val="yellow"/>
+              </w:rPr>
               <w:t xml:space="preserve"> </w:t>
             </w:r>
             <w:proofErr w:type="spellStart"/>
             <w:r>
+              <w:rPr>
+                <w:highlight w:val="yellow"/>
+              </w:rPr>
               <w:t>berserta</w:t>
             </w:r>
             <w:proofErr w:type="spellEnd"/>
             <w:r>
+              <w:rPr>
+                <w:highlight w:val="yellow"/>
+              </w:rPr>
               <w:t xml:space="preserve"> </w:t>
             </w:r>
             <w:proofErr w:type="spellStart"/>
             <w:r>
+              <w:rPr>
+                <w:highlight w:val="yellow"/>
+              </w:rPr>
               <w:t>pengecekannya</w:t>
             </w:r>
             <w:proofErr w:type="spellEnd"/>
             <w:r>
+              <w:rPr>
+                <w:highlight w:val="yellow"/>
+              </w:rPr>
               <w:t xml:space="preserve"> </w:t>
             </w:r>
           </w:p>
@@ -9562,8 +9632,14 @@
               <w:spacing w:after="0" w:line="259" w:lineRule="auto"/>
               <w:ind w:left="1" w:firstLine="0"/>
               <w:jc w:val="left"/>
+              <w:rPr>
+                <w:highlight w:val="yellow"/>
+              </w:rPr>
             </w:pPr>
             <w:r>
+              <w:rPr>
+                <w:highlight w:val="yellow"/>
+              </w:rPr>
               <w:t xml:space="preserve">0/2 </w:t>
             </w:r>
           </w:p>
@@ -9583,24 +9659,42 @@
               <w:spacing w:after="0" w:line="259" w:lineRule="auto"/>
               <w:ind w:left="0" w:firstLine="0"/>
               <w:jc w:val="left"/>
+              <w:rPr>
+                <w:highlight w:val="yellow"/>
+              </w:rPr>
             </w:pPr>
             <w:r>
+              <w:rPr>
+                <w:highlight w:val="yellow"/>
+              </w:rPr>
               <w:t xml:space="preserve">Dapat </w:t>
             </w:r>
             <w:proofErr w:type="spellStart"/>
             <w:r>
+              <w:rPr>
+                <w:highlight w:val="yellow"/>
+              </w:rPr>
               <w:t>menampilkan</w:t>
             </w:r>
             <w:proofErr w:type="spellEnd"/>
             <w:r>
+              <w:rPr>
+                <w:highlight w:val="yellow"/>
+              </w:rPr>
               <w:t xml:space="preserve"> </w:t>
             </w:r>
             <w:proofErr w:type="spellStart"/>
             <w:r>
+              <w:rPr>
+                <w:highlight w:val="yellow"/>
+              </w:rPr>
               <w:t>semua</w:t>
             </w:r>
             <w:proofErr w:type="spellEnd"/>
             <w:r>
+              <w:rPr>
+                <w:highlight w:val="yellow"/>
+              </w:rPr>
               <w:t xml:space="preserve"> story user </w:t>
             </w:r>
           </w:p>
@@ -9625,8 +9719,14 @@
               <w:spacing w:after="0" w:line="259" w:lineRule="auto"/>
               <w:ind w:left="1" w:firstLine="0"/>
               <w:jc w:val="left"/>
+              <w:rPr>
+                <w:highlight w:val="yellow"/>
+              </w:rPr>
             </w:pPr>
             <w:r>
+              <w:rPr>
+                <w:highlight w:val="yellow"/>
+              </w:rPr>
               <w:t xml:space="preserve">0/2 </w:t>
             </w:r>
           </w:p>
@@ -9646,24 +9746,42 @@
               <w:spacing w:after="0" w:line="259" w:lineRule="auto"/>
               <w:ind w:left="0" w:firstLine="0"/>
               <w:jc w:val="left"/>
+              <w:rPr>
+                <w:highlight w:val="yellow"/>
+              </w:rPr>
             </w:pPr>
             <w:r>
+              <w:rPr>
+                <w:highlight w:val="yellow"/>
+              </w:rPr>
               <w:t xml:space="preserve">Dapat </w:t>
             </w:r>
             <w:proofErr w:type="spellStart"/>
             <w:r>
+              <w:rPr>
+                <w:highlight w:val="yellow"/>
+              </w:rPr>
               <w:t>menambah</w:t>
             </w:r>
             <w:proofErr w:type="spellEnd"/>
             <w:r>
+              <w:rPr>
+                <w:highlight w:val="yellow"/>
+              </w:rPr>
               <w:t xml:space="preserve"> story </w:t>
             </w:r>
             <w:proofErr w:type="spellStart"/>
             <w:r>
+              <w:rPr>
+                <w:highlight w:val="yellow"/>
+              </w:rPr>
               <w:t>baru</w:t>
             </w:r>
             <w:proofErr w:type="spellEnd"/>
             <w:r>
+              <w:rPr>
+                <w:highlight w:val="yellow"/>
+              </w:rPr>
               <w:t xml:space="preserve"> </w:t>
             </w:r>
           </w:p>
@@ -9718,8 +9836,14 @@
               <w:spacing w:after="0" w:line="259" w:lineRule="auto"/>
               <w:ind w:left="1" w:firstLine="0"/>
               <w:jc w:val="left"/>
+              <w:rPr>
+                <w:highlight w:val="yellow"/>
+              </w:rPr>
             </w:pPr>
             <w:r>
+              <w:rPr>
+                <w:highlight w:val="yellow"/>
+              </w:rPr>
               <w:t xml:space="preserve">0/2 </w:t>
             </w:r>
           </w:p>
@@ -9739,16 +9863,28 @@
               <w:spacing w:after="0" w:line="259" w:lineRule="auto"/>
               <w:ind w:left="0" w:firstLine="0"/>
               <w:jc w:val="left"/>
+              <w:rPr>
+                <w:highlight w:val="yellow"/>
+              </w:rPr>
             </w:pPr>
             <w:r>
+              <w:rPr>
+                <w:highlight w:val="yellow"/>
+              </w:rPr>
               <w:t xml:space="preserve">Dapat </w:t>
             </w:r>
             <w:proofErr w:type="spellStart"/>
             <w:r>
+              <w:rPr>
+                <w:highlight w:val="yellow"/>
+              </w:rPr>
               <w:t>menampilkan</w:t>
             </w:r>
             <w:proofErr w:type="spellEnd"/>
             <w:r>
+              <w:rPr>
+                <w:highlight w:val="yellow"/>
+              </w:rPr>
               <w:t xml:space="preserve"> overview story </w:t>
             </w:r>
           </w:p>
@@ -9773,8 +9909,14 @@
               <w:spacing w:after="0" w:line="259" w:lineRule="auto"/>
               <w:ind w:left="1" w:firstLine="0"/>
               <w:jc w:val="left"/>
+              <w:rPr>
+                <w:highlight w:val="yellow"/>
+              </w:rPr>
             </w:pPr>
             <w:r>
+              <w:rPr>
+                <w:highlight w:val="yellow"/>
+              </w:rPr>
               <w:t xml:space="preserve">0/3 </w:t>
             </w:r>
           </w:p>
@@ -9794,16 +9936,28 @@
               <w:spacing w:after="0" w:line="259" w:lineRule="auto"/>
               <w:ind w:left="0" w:firstLine="0"/>
               <w:jc w:val="left"/>
+              <w:rPr>
+                <w:highlight w:val="yellow"/>
+              </w:rPr>
             </w:pPr>
             <w:r>
+              <w:rPr>
+                <w:highlight w:val="yellow"/>
+              </w:rPr>
               <w:t xml:space="preserve">Dapat </w:t>
             </w:r>
             <w:proofErr w:type="spellStart"/>
             <w:r>
+              <w:rPr>
+                <w:highlight w:val="yellow"/>
+              </w:rPr>
               <w:t>mengupdate</w:t>
             </w:r>
             <w:proofErr w:type="spellEnd"/>
             <w:r>
+              <w:rPr>
+                <w:highlight w:val="yellow"/>
+              </w:rPr>
               <w:t xml:space="preserve"> overview story </w:t>
             </w:r>
           </w:p>
@@ -9828,8 +9982,14 @@
               <w:spacing w:after="0" w:line="259" w:lineRule="auto"/>
               <w:ind w:left="1" w:firstLine="0"/>
               <w:jc w:val="left"/>
+              <w:rPr>
+                <w:highlight w:val="yellow"/>
+              </w:rPr>
             </w:pPr>
             <w:r>
+              <w:rPr>
+                <w:highlight w:val="yellow"/>
+              </w:rPr>
               <w:t xml:space="preserve">0/2 </w:t>
             </w:r>
           </w:p>
@@ -9849,16 +10009,28 @@
               <w:spacing w:after="0" w:line="259" w:lineRule="auto"/>
               <w:ind w:left="0" w:firstLine="0"/>
               <w:jc w:val="left"/>
+              <w:rPr>
+                <w:highlight w:val="yellow"/>
+              </w:rPr>
             </w:pPr>
             <w:r>
+              <w:rPr>
+                <w:highlight w:val="yellow"/>
+              </w:rPr>
               <w:t xml:space="preserve">Dapat </w:t>
             </w:r>
             <w:proofErr w:type="spellStart"/>
             <w:r>
+              <w:rPr>
+                <w:highlight w:val="yellow"/>
+              </w:rPr>
               <w:t>menghapus</w:t>
             </w:r>
             <w:proofErr w:type="spellEnd"/>
             <w:r>
+              <w:rPr>
+                <w:highlight w:val="yellow"/>
+              </w:rPr>
               <w:t xml:space="preserve"> story </w:t>
             </w:r>
           </w:p>
@@ -9913,8 +10085,14 @@
               <w:spacing w:after="0" w:line="259" w:lineRule="auto"/>
               <w:ind w:left="1" w:firstLine="0"/>
               <w:jc w:val="left"/>
+              <w:rPr>
+                <w:highlight w:val="yellow"/>
+              </w:rPr>
             </w:pPr>
             <w:r>
+              <w:rPr>
+                <w:highlight w:val="yellow"/>
+              </w:rPr>
               <w:t xml:space="preserve">0/2 </w:t>
             </w:r>
           </w:p>
@@ -9934,24 +10112,42 @@
               <w:spacing w:after="0" w:line="259" w:lineRule="auto"/>
               <w:ind w:left="0" w:firstLine="0"/>
               <w:jc w:val="left"/>
+              <w:rPr>
+                <w:highlight w:val="yellow"/>
+              </w:rPr>
             </w:pPr>
             <w:r>
+              <w:rPr>
+                <w:highlight w:val="yellow"/>
+              </w:rPr>
               <w:t xml:space="preserve">Dapat </w:t>
             </w:r>
             <w:proofErr w:type="spellStart"/>
             <w:r>
+              <w:rPr>
+                <w:highlight w:val="yellow"/>
+              </w:rPr>
               <w:t>menampilkan</w:t>
             </w:r>
             <w:proofErr w:type="spellEnd"/>
             <w:r>
+              <w:rPr>
+                <w:highlight w:val="yellow"/>
+              </w:rPr>
               <w:t xml:space="preserve"> </w:t>
             </w:r>
             <w:proofErr w:type="spellStart"/>
             <w:r>
+              <w:rPr>
+                <w:highlight w:val="yellow"/>
+              </w:rPr>
               <w:t>seluruh</w:t>
             </w:r>
             <w:proofErr w:type="spellEnd"/>
             <w:r>
+              <w:rPr>
+                <w:highlight w:val="yellow"/>
+              </w:rPr>
               <w:t xml:space="preserve"> character </w:t>
             </w:r>
           </w:p>
@@ -9976,8 +10172,14 @@
               <w:spacing w:after="0" w:line="259" w:lineRule="auto"/>
               <w:ind w:left="1" w:firstLine="0"/>
               <w:jc w:val="left"/>
+              <w:rPr>
+                <w:highlight w:val="yellow"/>
+              </w:rPr>
             </w:pPr>
             <w:r>
+              <w:rPr>
+                <w:highlight w:val="yellow"/>
+              </w:rPr>
               <w:t xml:space="preserve">0/3 </w:t>
             </w:r>
           </w:p>
@@ -9997,16 +10199,28 @@
               <w:spacing w:after="0" w:line="259" w:lineRule="auto"/>
               <w:ind w:left="0" w:firstLine="0"/>
               <w:jc w:val="left"/>
+              <w:rPr>
+                <w:highlight w:val="yellow"/>
+              </w:rPr>
             </w:pPr>
             <w:r>
+              <w:rPr>
+                <w:highlight w:val="yellow"/>
+              </w:rPr>
               <w:t xml:space="preserve">Dapat </w:t>
             </w:r>
             <w:proofErr w:type="spellStart"/>
             <w:r>
+              <w:rPr>
+                <w:highlight w:val="yellow"/>
+              </w:rPr>
               <w:t>mengupdate</w:t>
             </w:r>
             <w:proofErr w:type="spellEnd"/>
             <w:r>
+              <w:rPr>
+                <w:highlight w:val="yellow"/>
+              </w:rPr>
               <w:t xml:space="preserve"> character </w:t>
             </w:r>
           </w:p>
@@ -10031,8 +10245,14 @@
               <w:spacing w:after="0" w:line="259" w:lineRule="auto"/>
               <w:ind w:left="1" w:firstLine="0"/>
               <w:jc w:val="left"/>
+              <w:rPr>
+                <w:highlight w:val="yellow"/>
+              </w:rPr>
             </w:pPr>
             <w:r>
+              <w:rPr>
+                <w:highlight w:val="yellow"/>
+              </w:rPr>
               <w:t xml:space="preserve">0/2 </w:t>
             </w:r>
           </w:p>
@@ -10052,16 +10272,28 @@
               <w:spacing w:after="0" w:line="259" w:lineRule="auto"/>
               <w:ind w:left="0" w:firstLine="0"/>
               <w:jc w:val="left"/>
+              <w:rPr>
+                <w:highlight w:val="yellow"/>
+              </w:rPr>
             </w:pPr>
             <w:r>
+              <w:rPr>
+                <w:highlight w:val="yellow"/>
+              </w:rPr>
               <w:t xml:space="preserve">Dapat </w:t>
             </w:r>
             <w:proofErr w:type="spellStart"/>
             <w:r>
+              <w:rPr>
+                <w:highlight w:val="yellow"/>
+              </w:rPr>
               <w:t>menghapus</w:t>
             </w:r>
             <w:proofErr w:type="spellEnd"/>
             <w:r>
+              <w:rPr>
+                <w:highlight w:val="yellow"/>
+              </w:rPr>
               <w:t xml:space="preserve"> character </w:t>
             </w:r>
           </w:p>
@@ -10116,8 +10348,14 @@
               <w:spacing w:after="0" w:line="259" w:lineRule="auto"/>
               <w:ind w:left="1" w:firstLine="0"/>
               <w:jc w:val="left"/>
+              <w:rPr>
+                <w:highlight w:val="yellow"/>
+              </w:rPr>
             </w:pPr>
             <w:r>
+              <w:rPr>
+                <w:highlight w:val="yellow"/>
+              </w:rPr>
               <w:t xml:space="preserve">0/2 </w:t>
             </w:r>
           </w:p>
@@ -10137,16 +10375,28 @@
               <w:spacing w:after="0" w:line="259" w:lineRule="auto"/>
               <w:ind w:left="2" w:firstLine="0"/>
               <w:jc w:val="left"/>
+              <w:rPr>
+                <w:highlight w:val="yellow"/>
+              </w:rPr>
             </w:pPr>
             <w:r>
+              <w:rPr>
+                <w:highlight w:val="yellow"/>
+              </w:rPr>
               <w:t xml:space="preserve">Dapat </w:t>
             </w:r>
             <w:proofErr w:type="spellStart"/>
             <w:r>
+              <w:rPr>
+                <w:highlight w:val="yellow"/>
+              </w:rPr>
               <w:t>mengubah</w:t>
             </w:r>
             <w:proofErr w:type="spellEnd"/>
             <w:r>
+              <w:rPr>
+                <w:highlight w:val="yellow"/>
+              </w:rPr>
               <w:t xml:space="preserve"> first name dan last name </w:t>
             </w:r>
           </w:p>
@@ -10171,8 +10421,14 @@
               <w:spacing w:after="0" w:line="259" w:lineRule="auto"/>
               <w:ind w:left="1" w:firstLine="0"/>
               <w:jc w:val="left"/>
+              <w:rPr>
+                <w:highlight w:val="yellow"/>
+              </w:rPr>
             </w:pPr>
             <w:r>
+              <w:rPr>
+                <w:highlight w:val="yellow"/>
+              </w:rPr>
               <w:t xml:space="preserve">0/2 </w:t>
             </w:r>
           </w:p>
@@ -10192,21 +10448,36 @@
               <w:spacing w:after="0" w:line="259" w:lineRule="auto"/>
               <w:ind w:left="2" w:firstLine="0"/>
               <w:jc w:val="left"/>
+              <w:rPr>
+                <w:highlight w:val="yellow"/>
+              </w:rPr>
             </w:pPr>
             <w:proofErr w:type="spellStart"/>
             <w:r>
+              <w:rPr>
+                <w:highlight w:val="yellow"/>
+              </w:rPr>
               <w:t>Mekanisme</w:t>
             </w:r>
             <w:proofErr w:type="spellEnd"/>
             <w:r>
+              <w:rPr>
+                <w:highlight w:val="yellow"/>
+              </w:rPr>
               <w:t xml:space="preserve"> update password </w:t>
             </w:r>
             <w:proofErr w:type="spellStart"/>
             <w:r>
+              <w:rPr>
+                <w:highlight w:val="yellow"/>
+              </w:rPr>
               <w:t>sesuai</w:t>
             </w:r>
             <w:proofErr w:type="spellEnd"/>
             <w:r>
+              <w:rPr>
+                <w:highlight w:val="yellow"/>
+              </w:rPr>
               <w:t xml:space="preserve"> </w:t>
             </w:r>
           </w:p>
@@ -10261,8 +10532,14 @@
               <w:spacing w:after="0" w:line="259" w:lineRule="auto"/>
               <w:ind w:left="1" w:firstLine="0"/>
               <w:jc w:val="left"/>
+              <w:rPr>
+                <w:highlight w:val="yellow"/>
+              </w:rPr>
             </w:pPr>
             <w:r>
+              <w:rPr>
+                <w:highlight w:val="yellow"/>
+              </w:rPr>
               <w:t xml:space="preserve">0-2 </w:t>
             </w:r>
           </w:p>
@@ -10282,24 +10559,42 @@
               <w:spacing w:after="0" w:line="259" w:lineRule="auto"/>
               <w:ind w:left="2" w:firstLine="0"/>
               <w:jc w:val="left"/>
+              <w:rPr>
+                <w:highlight w:val="yellow"/>
+              </w:rPr>
             </w:pPr>
             <w:r>
+              <w:rPr>
+                <w:highlight w:val="yellow"/>
+              </w:rPr>
               <w:t xml:space="preserve">Styling </w:t>
             </w:r>
             <w:proofErr w:type="spellStart"/>
             <w:r>
+              <w:rPr>
+                <w:highlight w:val="yellow"/>
+              </w:rPr>
               <w:t>rapi</w:t>
             </w:r>
             <w:proofErr w:type="spellEnd"/>
             <w:r>
+              <w:rPr>
+                <w:highlight w:val="yellow"/>
+              </w:rPr>
               <w:t xml:space="preserve"> dan </w:t>
             </w:r>
             <w:proofErr w:type="spellStart"/>
             <w:r>
+              <w:rPr>
+                <w:highlight w:val="yellow"/>
+              </w:rPr>
               <w:t>indah</w:t>
             </w:r>
             <w:proofErr w:type="spellEnd"/>
             <w:r>
+              <w:rPr>
+                <w:highlight w:val="yellow"/>
+              </w:rPr>
               <w:t xml:space="preserve"> </w:t>
             </w:r>
           </w:p>
@@ -10324,8 +10619,14 @@
               <w:spacing w:after="0" w:line="259" w:lineRule="auto"/>
               <w:ind w:left="1" w:firstLine="0"/>
               <w:jc w:val="left"/>
+              <w:rPr>
+                <w:highlight w:val="yellow"/>
+              </w:rPr>
             </w:pPr>
             <w:r>
+              <w:rPr>
+                <w:highlight w:val="yellow"/>
+              </w:rPr>
               <w:t xml:space="preserve">0/2 </w:t>
             </w:r>
           </w:p>
@@ -10345,32 +10646,56 @@
               <w:spacing w:after="0" w:line="259" w:lineRule="auto"/>
               <w:ind w:left="2" w:firstLine="0"/>
               <w:jc w:val="left"/>
+              <w:rPr>
+                <w:highlight w:val="yellow"/>
+              </w:rPr>
             </w:pPr>
             <w:r>
+              <w:rPr>
+                <w:highlight w:val="yellow"/>
+              </w:rPr>
               <w:t xml:space="preserve">Routing </w:t>
             </w:r>
             <w:proofErr w:type="spellStart"/>
             <w:r>
+              <w:rPr>
+                <w:highlight w:val="yellow"/>
+              </w:rPr>
               <w:t>sesuai</w:t>
             </w:r>
             <w:proofErr w:type="spellEnd"/>
             <w:r>
+              <w:rPr>
+                <w:highlight w:val="yellow"/>
+              </w:rPr>
               <w:t xml:space="preserve"> </w:t>
             </w:r>
             <w:proofErr w:type="spellStart"/>
             <w:r>
+              <w:rPr>
+                <w:highlight w:val="yellow"/>
+              </w:rPr>
               <w:t>dengan</w:t>
             </w:r>
             <w:proofErr w:type="spellEnd"/>
             <w:r>
+              <w:rPr>
+                <w:highlight w:val="yellow"/>
+              </w:rPr>
               <w:t xml:space="preserve"> </w:t>
             </w:r>
             <w:proofErr w:type="spellStart"/>
             <w:r>
+              <w:rPr>
+                <w:highlight w:val="yellow"/>
+              </w:rPr>
               <w:t>penjelasan</w:t>
             </w:r>
             <w:proofErr w:type="spellEnd"/>
             <w:r>
+              <w:rPr>
+                <w:highlight w:val="yellow"/>
+              </w:rPr>
               <w:t xml:space="preserve"> </w:t>
             </w:r>
           </w:p>
